--- a/day1.docx
+++ b/day1.docx
@@ -56,6 +56,63 @@
           <w:szCs w:val="28"/>
         </w:rPr>
         <w:t xml:space="preserve">Write a C program to add two integers. </w:t>
+      </w:r>
+    </w:p>
+    <w:p>
+      <w:pPr>
+        <w:pStyle w:val="ListParagraph"/>
+        <w:rPr>
+          <w:sz w:val="28"/>
+          <w:szCs w:val="28"/>
+        </w:rPr>
+      </w:pPr>
+    </w:p>
+    <w:p>
+      <w:pPr>
+        <w:pStyle w:val="ListParagraph"/>
+        <w:rPr>
+          <w:sz w:val="28"/>
+          <w:szCs w:val="28"/>
+        </w:rPr>
+      </w:pPr>
+      <w:r>
+        <w:rPr>
+          <w:sz w:val="28"/>
+          <w:szCs w:val="28"/>
+        </w:rPr>
+        <w:t>IPO:</w:t>
+      </w:r>
+    </w:p>
+    <w:p>
+      <w:pPr>
+        <w:pStyle w:val="ListParagraph"/>
+        <w:rPr>
+          <w:sz w:val="28"/>
+          <w:szCs w:val="28"/>
+        </w:rPr>
+      </w:pPr>
+      <w:r>
+        <w:rPr>
+          <w:sz w:val="28"/>
+          <w:szCs w:val="28"/>
+        </w:rPr>
+        <w:t>Input: Two integers (a, b)</w:t>
+      </w:r>
+      <w:r>
+        <w:rPr>
+          <w:sz w:val="28"/>
+          <w:szCs w:val="28"/>
+        </w:rPr>
+        <w:br/>
+        <w:t>Process: sum = a + b</w:t>
+      </w:r>
+      <w:r>
+        <w:rPr>
+          <w:sz w:val="28"/>
+          <w:szCs w:val="28"/>
+        </w:rPr>
+        <w:br/>
+        <w:t>Output: Sum of the two integers</w:t>
       </w:r>
     </w:p>
     <w:p>
@@ -406,6 +463,63 @@
           <w:sz w:val="28"/>
           <w:szCs w:val="28"/>
         </w:rPr>
+        <w:t>IPO:</w:t>
+      </w:r>
+    </w:p>
+    <w:p>
+      <w:pPr>
+        <w:pStyle w:val="ListParagraph"/>
+        <w:rPr>
+          <w:sz w:val="28"/>
+          <w:szCs w:val="28"/>
+        </w:rPr>
+      </w:pPr>
+      <w:r>
+        <w:rPr>
+          <w:sz w:val="28"/>
+          <w:szCs w:val="28"/>
+        </w:rPr>
+        <w:t>Input: Two integers (a, b)</w:t>
+      </w:r>
+      <w:r>
+        <w:rPr>
+          <w:sz w:val="28"/>
+          <w:szCs w:val="28"/>
+        </w:rPr>
+        <w:br/>
+        <w:t>Process: Use temp variable c → c = a; a = b; b = c</w:t>
+      </w:r>
+      <w:r>
+        <w:rPr>
+          <w:sz w:val="28"/>
+          <w:szCs w:val="28"/>
+        </w:rPr>
+        <w:br/>
+        <w:t>Output: Values of a and b after swapping</w:t>
+      </w:r>
+    </w:p>
+    <w:p>
+      <w:pPr>
+        <w:pStyle w:val="ListParagraph"/>
+        <w:rPr>
+          <w:sz w:val="28"/>
+          <w:szCs w:val="28"/>
+        </w:rPr>
+      </w:pPr>
+    </w:p>
+    <w:p>
+      <w:pPr>
+        <w:pStyle w:val="ListParagraph"/>
+        <w:rPr>
+          <w:sz w:val="28"/>
+          <w:szCs w:val="28"/>
+        </w:rPr>
+      </w:pPr>
+      <w:r>
+        <w:rPr>
+          <w:sz w:val="28"/>
+          <w:szCs w:val="28"/>
+        </w:rPr>
         <w:t>Code:</w:t>
       </w:r>
     </w:p>
@@ -532,6 +646,7 @@
           <w:sz w:val="28"/>
           <w:szCs w:val="28"/>
         </w:rPr>
+        <w:lastRenderedPageBreak/>
         <w:t xml:space="preserve">    </w:t>
       </w:r>
       <w:proofErr w:type="spellStart"/>
@@ -788,9 +903,65 @@
           <w:sz w:val="28"/>
           <w:szCs w:val="28"/>
         </w:rPr>
-        <w:lastRenderedPageBreak/>
         <w:t xml:space="preserve">Write a program to swap two numbers without using a temporary variable. </w:t>
       </w:r>
+    </w:p>
+    <w:p>
+      <w:pPr>
+        <w:pStyle w:val="ListParagraph"/>
+        <w:rPr>
+          <w:sz w:val="28"/>
+          <w:szCs w:val="28"/>
+        </w:rPr>
+      </w:pPr>
+      <w:r>
+        <w:rPr>
+          <w:sz w:val="28"/>
+          <w:szCs w:val="28"/>
+        </w:rPr>
+        <w:t>IPO:</w:t>
+      </w:r>
+    </w:p>
+    <w:p>
+      <w:pPr>
+        <w:pStyle w:val="ListParagraph"/>
+        <w:rPr>
+          <w:sz w:val="28"/>
+          <w:szCs w:val="28"/>
+        </w:rPr>
+      </w:pPr>
+      <w:r>
+        <w:rPr>
+          <w:sz w:val="28"/>
+          <w:szCs w:val="28"/>
+        </w:rPr>
+        <w:t>Input: Two integers (a, b)</w:t>
+      </w:r>
+      <w:r>
+        <w:rPr>
+          <w:sz w:val="28"/>
+          <w:szCs w:val="28"/>
+        </w:rPr>
+        <w:br/>
+        <w:t>Process: a = a + b; b = a - b; a = a - b</w:t>
+      </w:r>
+      <w:r>
+        <w:rPr>
+          <w:sz w:val="28"/>
+          <w:szCs w:val="28"/>
+        </w:rPr>
+        <w:br/>
+        <w:t>Output: Values of a and b after swapping</w:t>
+      </w:r>
+    </w:p>
+    <w:p>
+      <w:pPr>
+        <w:pStyle w:val="ListParagraph"/>
+        <w:rPr>
+          <w:sz w:val="28"/>
+          <w:szCs w:val="28"/>
+        </w:rPr>
+      </w:pPr>
     </w:p>
     <w:p>
       <w:pPr>
@@ -1161,6 +1332,96 @@
           <w:sz w:val="28"/>
           <w:szCs w:val="28"/>
         </w:rPr>
+        <w:t>IPO:</w:t>
+      </w:r>
+    </w:p>
+    <w:p>
+      <w:pPr>
+        <w:pStyle w:val="ListParagraph"/>
+        <w:rPr>
+          <w:sz w:val="28"/>
+          <w:szCs w:val="28"/>
+        </w:rPr>
+      </w:pPr>
+      <w:r>
+        <w:rPr>
+          <w:sz w:val="28"/>
+          <w:szCs w:val="28"/>
+        </w:rPr>
+        <w:lastRenderedPageBreak/>
+        <w:t>Input: A character (</w:t>
+      </w:r>
+      <w:proofErr w:type="spellStart"/>
+      <w:r>
+        <w:rPr>
+          <w:sz w:val="28"/>
+          <w:szCs w:val="28"/>
+        </w:rPr>
+        <w:t>ch</w:t>
+      </w:r>
+      <w:proofErr w:type="spellEnd"/>
+      <w:r>
+        <w:rPr>
+          <w:sz w:val="28"/>
+          <w:szCs w:val="28"/>
+        </w:rPr>
+        <w:t>)</w:t>
+      </w:r>
+    </w:p>
+    <w:p>
+      <w:pPr>
+        <w:pStyle w:val="ListParagraph"/>
+        <w:rPr>
+          <w:sz w:val="28"/>
+          <w:szCs w:val="28"/>
+        </w:rPr>
+      </w:pPr>
+      <w:r>
+        <w:rPr>
+          <w:sz w:val="28"/>
+          <w:szCs w:val="28"/>
+        </w:rPr>
+        <w:t xml:space="preserve">Process: Get ASCII by printing integer value of </w:t>
+      </w:r>
+      <w:proofErr w:type="spellStart"/>
+      <w:r>
+        <w:rPr>
+          <w:sz w:val="28"/>
+          <w:szCs w:val="28"/>
+        </w:rPr>
+        <w:t>ch</w:t>
+      </w:r>
+      <w:proofErr w:type="spellEnd"/>
+    </w:p>
+    <w:p>
+      <w:pPr>
+        <w:pStyle w:val="ListParagraph"/>
+        <w:rPr>
+          <w:sz w:val="28"/>
+          <w:szCs w:val="28"/>
+        </w:rPr>
+      </w:pPr>
+      <w:r>
+        <w:rPr>
+          <w:sz w:val="28"/>
+          <w:szCs w:val="28"/>
+        </w:rPr>
+        <w:t>Output: ASCII value of the character</w:t>
+      </w:r>
+    </w:p>
+    <w:p>
+      <w:pPr>
+        <w:pStyle w:val="ListParagraph"/>
+        <w:rPr>
+          <w:sz w:val="28"/>
+          <w:szCs w:val="28"/>
+        </w:rPr>
+      </w:pPr>
+      <w:r>
+        <w:rPr>
+          <w:sz w:val="28"/>
+          <w:szCs w:val="28"/>
+        </w:rPr>
         <w:t>Code:</w:t>
       </w:r>
     </w:p>
@@ -1540,6 +1801,54 @@
           <w:sz w:val="28"/>
           <w:szCs w:val="28"/>
         </w:rPr>
+        <w:t>IPO:</w:t>
+      </w:r>
+    </w:p>
+    <w:p>
+      <w:pPr>
+        <w:pStyle w:val="ListParagraph"/>
+        <w:rPr>
+          <w:sz w:val="28"/>
+          <w:szCs w:val="28"/>
+        </w:rPr>
+      </w:pPr>
+      <w:r>
+        <w:rPr>
+          <w:sz w:val="28"/>
+          <w:szCs w:val="28"/>
+        </w:rPr>
+        <w:t>Input: Length (l) and Width (w) as float</w:t>
+      </w:r>
+      <w:r>
+        <w:rPr>
+          <w:sz w:val="28"/>
+          <w:szCs w:val="28"/>
+        </w:rPr>
+        <w:br/>
+        <w:t>Process: area = l × w; perimeter = 2 × (l + w)</w:t>
+      </w:r>
+      <w:r>
+        <w:rPr>
+          <w:sz w:val="28"/>
+          <w:szCs w:val="28"/>
+        </w:rPr>
+        <w:br/>
+        <w:t xml:space="preserve">Output: Area and Perimeter </w:t>
+      </w:r>
+    </w:p>
+    <w:p>
+      <w:pPr>
+        <w:pStyle w:val="ListParagraph"/>
+        <w:rPr>
+          <w:sz w:val="28"/>
+          <w:szCs w:val="28"/>
+        </w:rPr>
+      </w:pPr>
+      <w:r>
+        <w:rPr>
+          <w:sz w:val="28"/>
+          <w:szCs w:val="28"/>
+        </w:rPr>
         <w:t>Code:</w:t>
       </w:r>
     </w:p>
@@ -1643,182 +1952,182 @@
           <w:sz w:val="28"/>
           <w:szCs w:val="28"/>
         </w:rPr>
+        <w:t xml:space="preserve">    float l, w, a, p;</w:t>
+      </w:r>
+    </w:p>
+    <w:p>
+      <w:pPr>
+        <w:pStyle w:val="ListParagraph"/>
+        <w:rPr>
+          <w:sz w:val="28"/>
+          <w:szCs w:val="28"/>
+        </w:rPr>
+      </w:pPr>
+      <w:r>
+        <w:rPr>
+          <w:sz w:val="28"/>
+          <w:szCs w:val="28"/>
+        </w:rPr>
+        <w:t xml:space="preserve">    </w:t>
+      </w:r>
+      <w:proofErr w:type="spellStart"/>
+      <w:proofErr w:type="gramStart"/>
+      <w:r>
+        <w:rPr>
+          <w:sz w:val="28"/>
+          <w:szCs w:val="28"/>
+        </w:rPr>
+        <w:t>scanf</w:t>
+      </w:r>
+      <w:proofErr w:type="spellEnd"/>
+      <w:r>
+        <w:rPr>
+          <w:sz w:val="28"/>
+          <w:szCs w:val="28"/>
+        </w:rPr>
+        <w:t>(</w:t>
+      </w:r>
+      <w:proofErr w:type="gramEnd"/>
+      <w:r>
+        <w:rPr>
+          <w:sz w:val="28"/>
+          <w:szCs w:val="28"/>
+        </w:rPr>
+        <w:t>"%f %f", &amp;l, &amp;w);</w:t>
+      </w:r>
+    </w:p>
+    <w:p>
+      <w:pPr>
+        <w:pStyle w:val="ListParagraph"/>
+        <w:rPr>
+          <w:sz w:val="28"/>
+          <w:szCs w:val="28"/>
+        </w:rPr>
+      </w:pPr>
+      <w:r>
+        <w:rPr>
+          <w:sz w:val="28"/>
+          <w:szCs w:val="28"/>
+        </w:rPr>
+        <w:t xml:space="preserve">    a = l * w;</w:t>
+      </w:r>
+    </w:p>
+    <w:p>
+      <w:pPr>
+        <w:pStyle w:val="ListParagraph"/>
+        <w:rPr>
+          <w:sz w:val="28"/>
+          <w:szCs w:val="28"/>
+        </w:rPr>
+      </w:pPr>
+      <w:r>
+        <w:rPr>
+          <w:sz w:val="28"/>
+          <w:szCs w:val="28"/>
+        </w:rPr>
+        <w:t xml:space="preserve">    p = 2 * (l+ w);</w:t>
+      </w:r>
+    </w:p>
+    <w:p>
+      <w:pPr>
+        <w:pStyle w:val="ListParagraph"/>
+        <w:rPr>
+          <w:sz w:val="28"/>
+          <w:szCs w:val="28"/>
+        </w:rPr>
+      </w:pPr>
+      <w:r>
+        <w:rPr>
+          <w:sz w:val="28"/>
+          <w:szCs w:val="28"/>
+        </w:rPr>
+        <w:t xml:space="preserve">    </w:t>
+      </w:r>
+      <w:proofErr w:type="spellStart"/>
+      <w:proofErr w:type="gramStart"/>
+      <w:r>
+        <w:rPr>
+          <w:sz w:val="28"/>
+          <w:szCs w:val="28"/>
+        </w:rPr>
+        <w:t>printf</w:t>
+      </w:r>
+      <w:proofErr w:type="spellEnd"/>
+      <w:r>
+        <w:rPr>
+          <w:sz w:val="28"/>
+          <w:szCs w:val="28"/>
+        </w:rPr>
+        <w:t>(</w:t>
+      </w:r>
+      <w:proofErr w:type="gramEnd"/>
+      <w:r>
+        <w:rPr>
+          <w:sz w:val="28"/>
+          <w:szCs w:val="28"/>
+        </w:rPr>
+        <w:t>"A = %.2f\n</w:t>
+      </w:r>
+      <w:r>
+        <w:rPr>
+          <w:sz w:val="28"/>
+          <w:szCs w:val="28"/>
+        </w:rPr>
+        <w:t xml:space="preserve"> </w:t>
+      </w:r>
+      <w:r>
+        <w:rPr>
+          <w:sz w:val="28"/>
+          <w:szCs w:val="28"/>
+        </w:rPr>
+        <w:t>P = %.2f\n", a, p);</w:t>
+      </w:r>
+    </w:p>
+    <w:p>
+      <w:pPr>
+        <w:pStyle w:val="ListParagraph"/>
+        <w:rPr>
+          <w:sz w:val="28"/>
+          <w:szCs w:val="28"/>
+        </w:rPr>
+      </w:pPr>
+      <w:r>
+        <w:rPr>
+          <w:sz w:val="28"/>
+          <w:szCs w:val="28"/>
+        </w:rPr>
+        <w:t>}</w:t>
+      </w:r>
+    </w:p>
+    <w:p>
+      <w:pPr>
+        <w:pStyle w:val="ListParagraph"/>
+        <w:rPr>
+          <w:sz w:val="28"/>
+          <w:szCs w:val="28"/>
+        </w:rPr>
+      </w:pPr>
+      <w:r>
+        <w:rPr>
+          <w:sz w:val="28"/>
+          <w:szCs w:val="28"/>
+        </w:rPr>
+        <w:t>Output:</w:t>
+      </w:r>
+    </w:p>
+    <w:p>
+      <w:pPr>
+        <w:pStyle w:val="ListParagraph"/>
+        <w:rPr>
+          <w:sz w:val="28"/>
+          <w:szCs w:val="28"/>
+        </w:rPr>
+      </w:pPr>
+      <w:r>
+        <w:rPr>
+          <w:noProof/>
+        </w:rPr>
         <w:lastRenderedPageBreak/>
-        <w:t xml:space="preserve">    float l, w, a, p;</w:t>
-      </w:r>
-    </w:p>
-    <w:p>
-      <w:pPr>
-        <w:pStyle w:val="ListParagraph"/>
-        <w:rPr>
-          <w:sz w:val="28"/>
-          <w:szCs w:val="28"/>
-        </w:rPr>
-      </w:pPr>
-      <w:r>
-        <w:rPr>
-          <w:sz w:val="28"/>
-          <w:szCs w:val="28"/>
-        </w:rPr>
-        <w:t xml:space="preserve">    </w:t>
-      </w:r>
-      <w:proofErr w:type="spellStart"/>
-      <w:proofErr w:type="gramStart"/>
-      <w:r>
-        <w:rPr>
-          <w:sz w:val="28"/>
-          <w:szCs w:val="28"/>
-        </w:rPr>
-        <w:t>scanf</w:t>
-      </w:r>
-      <w:proofErr w:type="spellEnd"/>
-      <w:r>
-        <w:rPr>
-          <w:sz w:val="28"/>
-          <w:szCs w:val="28"/>
-        </w:rPr>
-        <w:t>(</w:t>
-      </w:r>
-      <w:proofErr w:type="gramEnd"/>
-      <w:r>
-        <w:rPr>
-          <w:sz w:val="28"/>
-          <w:szCs w:val="28"/>
-        </w:rPr>
-        <w:t>"%f %f", &amp;l, &amp;w);</w:t>
-      </w:r>
-    </w:p>
-    <w:p>
-      <w:pPr>
-        <w:pStyle w:val="ListParagraph"/>
-        <w:rPr>
-          <w:sz w:val="28"/>
-          <w:szCs w:val="28"/>
-        </w:rPr>
-      </w:pPr>
-      <w:r>
-        <w:rPr>
-          <w:sz w:val="28"/>
-          <w:szCs w:val="28"/>
-        </w:rPr>
-        <w:t xml:space="preserve">    a = l * w;</w:t>
-      </w:r>
-    </w:p>
-    <w:p>
-      <w:pPr>
-        <w:pStyle w:val="ListParagraph"/>
-        <w:rPr>
-          <w:sz w:val="28"/>
-          <w:szCs w:val="28"/>
-        </w:rPr>
-      </w:pPr>
-      <w:r>
-        <w:rPr>
-          <w:sz w:val="28"/>
-          <w:szCs w:val="28"/>
-        </w:rPr>
-        <w:t xml:space="preserve">    p = 2 * (l+ w);</w:t>
-      </w:r>
-    </w:p>
-    <w:p>
-      <w:pPr>
-        <w:pStyle w:val="ListParagraph"/>
-        <w:rPr>
-          <w:sz w:val="28"/>
-          <w:szCs w:val="28"/>
-        </w:rPr>
-      </w:pPr>
-      <w:r>
-        <w:rPr>
-          <w:sz w:val="28"/>
-          <w:szCs w:val="28"/>
-        </w:rPr>
-        <w:t xml:space="preserve">    </w:t>
-      </w:r>
-      <w:proofErr w:type="spellStart"/>
-      <w:proofErr w:type="gramStart"/>
-      <w:r>
-        <w:rPr>
-          <w:sz w:val="28"/>
-          <w:szCs w:val="28"/>
-        </w:rPr>
-        <w:t>printf</w:t>
-      </w:r>
-      <w:proofErr w:type="spellEnd"/>
-      <w:r>
-        <w:rPr>
-          <w:sz w:val="28"/>
-          <w:szCs w:val="28"/>
-        </w:rPr>
-        <w:t>(</w:t>
-      </w:r>
-      <w:proofErr w:type="gramEnd"/>
-      <w:r>
-        <w:rPr>
-          <w:sz w:val="28"/>
-          <w:szCs w:val="28"/>
-        </w:rPr>
-        <w:t>"A = %.2f\n</w:t>
-      </w:r>
-      <w:r>
-        <w:rPr>
-          <w:sz w:val="28"/>
-          <w:szCs w:val="28"/>
-        </w:rPr>
-        <w:t xml:space="preserve"> </w:t>
-      </w:r>
-      <w:r>
-        <w:rPr>
-          <w:sz w:val="28"/>
-          <w:szCs w:val="28"/>
-        </w:rPr>
-        <w:t>P = %.2f\n", a, p);</w:t>
-      </w:r>
-    </w:p>
-    <w:p>
-      <w:pPr>
-        <w:pStyle w:val="ListParagraph"/>
-        <w:rPr>
-          <w:sz w:val="28"/>
-          <w:szCs w:val="28"/>
-        </w:rPr>
-      </w:pPr>
-      <w:r>
-        <w:rPr>
-          <w:sz w:val="28"/>
-          <w:szCs w:val="28"/>
-        </w:rPr>
-        <w:t>}</w:t>
-      </w:r>
-    </w:p>
-    <w:p>
-      <w:pPr>
-        <w:pStyle w:val="ListParagraph"/>
-        <w:rPr>
-          <w:sz w:val="28"/>
-          <w:szCs w:val="28"/>
-        </w:rPr>
-      </w:pPr>
-      <w:r>
-        <w:rPr>
-          <w:sz w:val="28"/>
-          <w:szCs w:val="28"/>
-        </w:rPr>
-        <w:t>Output:</w:t>
-      </w:r>
-    </w:p>
-    <w:p>
-      <w:pPr>
-        <w:pStyle w:val="ListParagraph"/>
-        <w:rPr>
-          <w:sz w:val="28"/>
-          <w:szCs w:val="28"/>
-        </w:rPr>
-      </w:pPr>
-      <w:r>
-        <w:rPr>
-          <w:noProof/>
-        </w:rPr>
         <w:drawing>
           <wp:inline distT="0" distB="0" distL="0" distR="0" wp14:anchorId="2274BB41" wp14:editId="194D5374">
             <wp:extent cx="2162175" cy="1093470"/>
@@ -1902,6 +2211,93 @@
           <w:sz w:val="28"/>
           <w:szCs w:val="28"/>
         </w:rPr>
+        <w:t>IPO:</w:t>
+      </w:r>
+    </w:p>
+    <w:p>
+      <w:pPr>
+        <w:pStyle w:val="ListParagraph"/>
+        <w:rPr>
+          <w:sz w:val="28"/>
+          <w:szCs w:val="28"/>
+        </w:rPr>
+      </w:pPr>
+      <w:r>
+        <w:rPr>
+          <w:sz w:val="28"/>
+          <w:szCs w:val="28"/>
+        </w:rPr>
+        <w:t>I</w:t>
+      </w:r>
+      <w:r>
+        <w:rPr>
+          <w:sz w:val="28"/>
+          <w:szCs w:val="28"/>
+        </w:rPr>
+        <w:t>nput: Principal (p), Rate (r), Time (t)</w:t>
+      </w:r>
+    </w:p>
+    <w:p>
+      <w:pPr>
+        <w:pStyle w:val="ListParagraph"/>
+        <w:rPr>
+          <w:sz w:val="28"/>
+          <w:szCs w:val="28"/>
+        </w:rPr>
+      </w:pPr>
+      <w:r>
+        <w:rPr>
+          <w:sz w:val="28"/>
+          <w:szCs w:val="28"/>
+        </w:rPr>
+        <w:t xml:space="preserve">Process: </w:t>
+      </w:r>
+      <w:proofErr w:type="spellStart"/>
+      <w:r>
+        <w:rPr>
+          <w:sz w:val="28"/>
+          <w:szCs w:val="28"/>
+        </w:rPr>
+        <w:t>si</w:t>
+      </w:r>
+      <w:proofErr w:type="spellEnd"/>
+      <w:r>
+        <w:rPr>
+          <w:sz w:val="28"/>
+          <w:szCs w:val="28"/>
+        </w:rPr>
+        <w:t xml:space="preserve"> = (p × r × t) / 100</w:t>
+      </w:r>
+    </w:p>
+    <w:p>
+      <w:pPr>
+        <w:pStyle w:val="ListParagraph"/>
+        <w:rPr>
+          <w:sz w:val="28"/>
+          <w:szCs w:val="28"/>
+        </w:rPr>
+      </w:pPr>
+      <w:r>
+        <w:rPr>
+          <w:sz w:val="28"/>
+          <w:szCs w:val="28"/>
+        </w:rPr>
+        <w:t>Output: Simple Interest</w:t>
+      </w:r>
+    </w:p>
+    <w:p>
+      <w:pPr>
+        <w:pStyle w:val="ListParagraph"/>
+        <w:rPr>
+          <w:sz w:val="28"/>
+          <w:szCs w:val="28"/>
+        </w:rPr>
+      </w:pPr>
+      <w:r>
+        <w:rPr>
+          <w:sz w:val="28"/>
+          <w:szCs w:val="28"/>
+        </w:rPr>
         <w:t>Code:</w:t>
       </w:r>
     </w:p>
@@ -2288,6 +2684,102 @@
           <w:sz w:val="28"/>
           <w:szCs w:val="28"/>
         </w:rPr>
+        <w:t>IPO:</w:t>
+      </w:r>
+    </w:p>
+    <w:p>
+      <w:pPr>
+        <w:pStyle w:val="ListParagraph"/>
+        <w:rPr>
+          <w:sz w:val="28"/>
+          <w:szCs w:val="28"/>
+        </w:rPr>
+      </w:pPr>
+      <w:r>
+        <w:rPr>
+          <w:sz w:val="28"/>
+          <w:szCs w:val="28"/>
+        </w:rPr>
+        <w:t>Input: Temperature in Celsius</w:t>
+      </w:r>
+    </w:p>
+    <w:p>
+      <w:pPr>
+        <w:pStyle w:val="ListParagraph"/>
+        <w:rPr>
+          <w:sz w:val="28"/>
+          <w:szCs w:val="28"/>
+        </w:rPr>
+      </w:pPr>
+      <w:r>
+        <w:rPr>
+          <w:sz w:val="28"/>
+          <w:szCs w:val="28"/>
+        </w:rPr>
+        <w:t xml:space="preserve">Process: </w:t>
+      </w:r>
+      <w:proofErr w:type="spellStart"/>
+      <w:r>
+        <w:rPr>
+          <w:sz w:val="28"/>
+          <w:szCs w:val="28"/>
+        </w:rPr>
+        <w:t>fahrenheit</w:t>
+      </w:r>
+      <w:proofErr w:type="spellEnd"/>
+      <w:r>
+        <w:rPr>
+          <w:sz w:val="28"/>
+          <w:szCs w:val="28"/>
+        </w:rPr>
+        <w:t xml:space="preserve"> = (</w:t>
+      </w:r>
+      <w:proofErr w:type="spellStart"/>
+      <w:r>
+        <w:rPr>
+          <w:sz w:val="28"/>
+          <w:szCs w:val="28"/>
+        </w:rPr>
+        <w:t>celsius</w:t>
+      </w:r>
+      <w:proofErr w:type="spellEnd"/>
+      <w:r>
+        <w:rPr>
+          <w:sz w:val="28"/>
+          <w:szCs w:val="28"/>
+        </w:rPr>
+        <w:t xml:space="preserve"> × 9 / 5) + 32</w:t>
+      </w:r>
+    </w:p>
+    <w:p>
+      <w:pPr>
+        <w:pStyle w:val="ListParagraph"/>
+        <w:rPr>
+          <w:sz w:val="28"/>
+          <w:szCs w:val="28"/>
+        </w:rPr>
+      </w:pPr>
+      <w:r>
+        <w:rPr>
+          <w:sz w:val="28"/>
+          <w:szCs w:val="28"/>
+        </w:rPr>
+        <w:t>Output: Temperature in Fahrenheit</w:t>
+      </w:r>
+    </w:p>
+    <w:p>
+      <w:pPr>
+        <w:pStyle w:val="ListParagraph"/>
+        <w:rPr>
+          <w:sz w:val="28"/>
+          <w:szCs w:val="28"/>
+        </w:rPr>
+      </w:pPr>
+      <w:r>
+        <w:rPr>
+          <w:sz w:val="28"/>
+          <w:szCs w:val="28"/>
+        </w:rPr>
         <w:t>Code:</w:t>
       </w:r>
     </w:p>
@@ -2496,6 +2988,7 @@
           <w:sz w:val="28"/>
           <w:szCs w:val="28"/>
         </w:rPr>
+        <w:lastRenderedPageBreak/>
         <w:t xml:space="preserve">    </w:t>
       </w:r>
       <w:proofErr w:type="spellStart"/>
@@ -2544,7 +3037,6 @@
           <w:sz w:val="28"/>
           <w:szCs w:val="28"/>
         </w:rPr>
-        <w:lastRenderedPageBreak/>
         <w:t xml:space="preserve">    </w:t>
       </w:r>
       <w:proofErr w:type="spellStart"/>
@@ -2730,6 +3222,102 @@
           <w:sz w:val="28"/>
           <w:szCs w:val="28"/>
         </w:rPr>
+        <w:t>IPO:</w:t>
+      </w:r>
+    </w:p>
+    <w:p>
+      <w:pPr>
+        <w:pStyle w:val="ListParagraph"/>
+        <w:rPr>
+          <w:sz w:val="28"/>
+          <w:szCs w:val="28"/>
+        </w:rPr>
+      </w:pPr>
+      <w:r>
+        <w:rPr>
+          <w:sz w:val="28"/>
+          <w:szCs w:val="28"/>
+        </w:rPr>
+        <w:t>Input: Two integers (a and b or dividend and divisor)</w:t>
+      </w:r>
+    </w:p>
+    <w:p>
+      <w:pPr>
+        <w:pStyle w:val="ListParagraph"/>
+        <w:rPr>
+          <w:sz w:val="28"/>
+          <w:szCs w:val="28"/>
+        </w:rPr>
+      </w:pPr>
+      <w:r>
+        <w:rPr>
+          <w:rFonts w:ascii="Aptos" w:hAnsi="Aptos" w:cs="Aptos"/>
+          <w:sz w:val="28"/>
+          <w:szCs w:val="28"/>
+        </w:rPr>
+        <w:t>🡒</w:t>
+      </w:r>
+      <w:r>
+        <w:rPr>
+          <w:sz w:val="28"/>
+          <w:szCs w:val="28"/>
+        </w:rPr>
+        <w:t xml:space="preserve"> Process: quotient = a / b; remainder = a % b</w:t>
+      </w:r>
+    </w:p>
+    <w:p>
+      <w:pPr>
+        <w:pStyle w:val="ListParagraph"/>
+        <w:rPr>
+          <w:sz w:val="28"/>
+          <w:szCs w:val="28"/>
+        </w:rPr>
+      </w:pPr>
+      <w:r>
+        <w:rPr>
+          <w:rFonts w:ascii="Aptos" w:hAnsi="Aptos" w:cs="Aptos"/>
+          <w:sz w:val="28"/>
+          <w:szCs w:val="28"/>
+        </w:rPr>
+        <w:t>🡒</w:t>
+      </w:r>
+      <w:r>
+        <w:rPr>
+          <w:sz w:val="28"/>
+          <w:szCs w:val="28"/>
+        </w:rPr>
+        <w:t xml:space="preserve"> Output: Quotient and Remainder</w:t>
+      </w:r>
+    </w:p>
+    <w:p>
+      <w:pPr>
+        <w:pStyle w:val="ListParagraph"/>
+        <w:rPr>
+          <w:sz w:val="28"/>
+          <w:szCs w:val="28"/>
+        </w:rPr>
+      </w:pPr>
+      <w:r>
+        <w:rPr>
+          <w:sz w:val="28"/>
+          <w:szCs w:val="28"/>
+        </w:rPr>
+        <w:t>Code:</w:t>
+      </w:r>
+    </w:p>
+    <w:p>
+      <w:pPr>
+        <w:pStyle w:val="ListParagraph"/>
+        <w:rPr>
+          <w:sz w:val="28"/>
+          <w:szCs w:val="28"/>
+        </w:rPr>
+      </w:pPr>
+      <w:r>
+        <w:rPr>
+          <w:sz w:val="28"/>
+          <w:szCs w:val="28"/>
+        </w:rPr>
         <w:t>#include &lt;</w:t>
       </w:r>
       <w:proofErr w:type="spellStart"/>
@@ -2817,21 +3405,7 @@
           <w:sz w:val="28"/>
           <w:szCs w:val="28"/>
         </w:rPr>
-        <w:t xml:space="preserve">    </w:t>
-      </w:r>
-      <w:r>
-        <w:rPr>
-          <w:sz w:val="28"/>
-          <w:szCs w:val="28"/>
-        </w:rPr>
-        <w:t>I</w:t>
-      </w:r>
-      <w:r>
-        <w:rPr>
-          <w:sz w:val="28"/>
-          <w:szCs w:val="28"/>
-        </w:rPr>
-        <w:t>nt</w:t>
+        <w:t xml:space="preserve">    Int</w:t>
       </w:r>
       <w:r>
         <w:rPr>
@@ -3144,6 +3718,102 @@
           <w:sz w:val="28"/>
           <w:szCs w:val="28"/>
         </w:rPr>
+        <w:t>IPO:</w:t>
+      </w:r>
+    </w:p>
+    <w:p>
+      <w:pPr>
+        <w:pStyle w:val="ListParagraph"/>
+        <w:rPr>
+          <w:sz w:val="28"/>
+          <w:szCs w:val="28"/>
+        </w:rPr>
+      </w:pPr>
+      <w:r>
+        <w:rPr>
+          <w:sz w:val="28"/>
+          <w:szCs w:val="28"/>
+        </w:rPr>
+        <w:t>Input: An integer (</w:t>
+      </w:r>
+      <w:proofErr w:type="spellStart"/>
+      <w:r>
+        <w:rPr>
+          <w:sz w:val="28"/>
+          <w:szCs w:val="28"/>
+        </w:rPr>
+        <w:t>num</w:t>
+      </w:r>
+      <w:proofErr w:type="spellEnd"/>
+      <w:r>
+        <w:rPr>
+          <w:sz w:val="28"/>
+          <w:szCs w:val="28"/>
+        </w:rPr>
+        <w:t>)</w:t>
+      </w:r>
+    </w:p>
+    <w:p>
+      <w:pPr>
+        <w:pStyle w:val="ListParagraph"/>
+        <w:rPr>
+          <w:sz w:val="28"/>
+          <w:szCs w:val="28"/>
+        </w:rPr>
+      </w:pPr>
+      <w:r>
+        <w:rPr>
+          <w:sz w:val="28"/>
+          <w:szCs w:val="28"/>
+        </w:rPr>
+        <w:t xml:space="preserve">Process: Check if </w:t>
+      </w:r>
+      <w:proofErr w:type="spellStart"/>
+      <w:r>
+        <w:rPr>
+          <w:sz w:val="28"/>
+          <w:szCs w:val="28"/>
+        </w:rPr>
+        <w:t>num</w:t>
+      </w:r>
+      <w:proofErr w:type="spellEnd"/>
+      <w:r>
+        <w:rPr>
+          <w:sz w:val="28"/>
+          <w:szCs w:val="28"/>
+        </w:rPr>
+        <w:t xml:space="preserve"> % 2 == 0</w:t>
+      </w:r>
+    </w:p>
+    <w:p>
+      <w:pPr>
+        <w:pStyle w:val="ListParagraph"/>
+        <w:rPr>
+          <w:sz w:val="28"/>
+          <w:szCs w:val="28"/>
+        </w:rPr>
+      </w:pPr>
+      <w:r>
+        <w:rPr>
+          <w:sz w:val="28"/>
+          <w:szCs w:val="28"/>
+        </w:rPr>
+        <w:t>Output: "Even" if true, otherwise "Odd"</w:t>
+      </w:r>
+    </w:p>
+    <w:p>
+      <w:pPr>
+        <w:pStyle w:val="ListParagraph"/>
+        <w:rPr>
+          <w:sz w:val="28"/>
+          <w:szCs w:val="28"/>
+        </w:rPr>
+      </w:pPr>
+      <w:r>
+        <w:rPr>
+          <w:sz w:val="28"/>
+          <w:szCs w:val="28"/>
+        </w:rPr>
         <w:t>Code:</w:t>
       </w:r>
     </w:p>
@@ -3247,6 +3917,7 @@
           <w:sz w:val="28"/>
           <w:szCs w:val="28"/>
         </w:rPr>
+        <w:lastRenderedPageBreak/>
         <w:t xml:space="preserve">    int </w:t>
       </w:r>
       <w:proofErr w:type="spellStart"/>
@@ -3529,7 +4200,6 @@
         <w:rPr>
           <w:noProof/>
         </w:rPr>
-        <w:lastRenderedPageBreak/>
         <w:drawing>
           <wp:inline distT="0" distB="0" distL="0" distR="0" wp14:anchorId="1EFFA9CF" wp14:editId="1E6E6EAA">
             <wp:extent cx="1631315" cy="685800"/>
@@ -3598,6 +4268,159 @@
           <w:szCs w:val="28"/>
         </w:rPr>
         <w:t>Write a program to calculate the square and cube of a number.</w:t>
+      </w:r>
+    </w:p>
+    <w:p>
+      <w:pPr>
+        <w:pStyle w:val="ListParagraph"/>
+        <w:rPr>
+          <w:sz w:val="28"/>
+          <w:szCs w:val="28"/>
+        </w:rPr>
+      </w:pPr>
+      <w:r>
+        <w:rPr>
+          <w:sz w:val="28"/>
+          <w:szCs w:val="28"/>
+        </w:rPr>
+        <w:t>IPO:</w:t>
+      </w:r>
+    </w:p>
+    <w:p>
+      <w:pPr>
+        <w:pStyle w:val="ListParagraph"/>
+        <w:rPr>
+          <w:sz w:val="28"/>
+          <w:szCs w:val="28"/>
+        </w:rPr>
+      </w:pPr>
+      <w:r>
+        <w:rPr>
+          <w:sz w:val="28"/>
+          <w:szCs w:val="28"/>
+        </w:rPr>
+        <w:t>Input: An integer (</w:t>
+      </w:r>
+      <w:proofErr w:type="spellStart"/>
+      <w:r>
+        <w:rPr>
+          <w:sz w:val="28"/>
+          <w:szCs w:val="28"/>
+        </w:rPr>
+        <w:t>num</w:t>
+      </w:r>
+      <w:proofErr w:type="spellEnd"/>
+      <w:r>
+        <w:rPr>
+          <w:sz w:val="28"/>
+          <w:szCs w:val="28"/>
+        </w:rPr>
+        <w:t>)</w:t>
+      </w:r>
+    </w:p>
+    <w:p>
+      <w:pPr>
+        <w:pStyle w:val="ListParagraph"/>
+        <w:rPr>
+          <w:sz w:val="28"/>
+          <w:szCs w:val="28"/>
+        </w:rPr>
+      </w:pPr>
+      <w:r>
+        <w:rPr>
+          <w:sz w:val="28"/>
+          <w:szCs w:val="28"/>
+        </w:rPr>
+        <w:t xml:space="preserve">Process: square = </w:t>
+      </w:r>
+      <w:proofErr w:type="spellStart"/>
+      <w:r>
+        <w:rPr>
+          <w:sz w:val="28"/>
+          <w:szCs w:val="28"/>
+        </w:rPr>
+        <w:t>num</w:t>
+      </w:r>
+      <w:proofErr w:type="spellEnd"/>
+      <w:r>
+        <w:rPr>
+          <w:sz w:val="28"/>
+          <w:szCs w:val="28"/>
+        </w:rPr>
+        <w:t xml:space="preserve"> × </w:t>
+      </w:r>
+      <w:proofErr w:type="spellStart"/>
+      <w:r>
+        <w:rPr>
+          <w:sz w:val="28"/>
+          <w:szCs w:val="28"/>
+        </w:rPr>
+        <w:t>num</w:t>
+      </w:r>
+      <w:proofErr w:type="spellEnd"/>
+      <w:r>
+        <w:rPr>
+          <w:sz w:val="28"/>
+          <w:szCs w:val="28"/>
+        </w:rPr>
+        <w:t xml:space="preserve">; cube = </w:t>
+      </w:r>
+      <w:proofErr w:type="spellStart"/>
+      <w:r>
+        <w:rPr>
+          <w:sz w:val="28"/>
+          <w:szCs w:val="28"/>
+        </w:rPr>
+        <w:t>num</w:t>
+      </w:r>
+      <w:proofErr w:type="spellEnd"/>
+      <w:r>
+        <w:rPr>
+          <w:sz w:val="28"/>
+          <w:szCs w:val="28"/>
+        </w:rPr>
+        <w:t xml:space="preserve"> × </w:t>
+      </w:r>
+      <w:proofErr w:type="spellStart"/>
+      <w:r>
+        <w:rPr>
+          <w:sz w:val="28"/>
+          <w:szCs w:val="28"/>
+        </w:rPr>
+        <w:t>num</w:t>
+      </w:r>
+      <w:proofErr w:type="spellEnd"/>
+      <w:r>
+        <w:rPr>
+          <w:sz w:val="28"/>
+          <w:szCs w:val="28"/>
+        </w:rPr>
+        <w:t xml:space="preserve"> × </w:t>
+      </w:r>
+      <w:proofErr w:type="spellStart"/>
+      <w:r>
+        <w:rPr>
+          <w:sz w:val="28"/>
+          <w:szCs w:val="28"/>
+        </w:rPr>
+        <w:t>num</w:t>
+      </w:r>
+      <w:proofErr w:type="spellEnd"/>
+    </w:p>
+    <w:p>
+      <w:pPr>
+        <w:pStyle w:val="ListParagraph"/>
+        <w:rPr>
+          <w:sz w:val="28"/>
+          <w:szCs w:val="28"/>
+        </w:rPr>
+      </w:pPr>
+      <w:r>
+        <w:rPr>
+          <w:sz w:val="28"/>
+          <w:szCs w:val="28"/>
+        </w:rPr>
+        <w:t>Output: Square and Cube</w:t>
       </w:r>
     </w:p>
     <w:p>
